--- a/source/docx/doc (1289).docx
+++ b/source/docx/doc (1289).docx
@@ -1432,7 +1432,7 @@
                 <w:rFonts w:ascii="Times New Roman" w:hAnsi="Times New Roman" w:cs="Times New Roman"/>
                 <w:color w:val="000000"/>
               </w:rPr>
-              <w:t>120163101164</w:t>
+              <w:t>11701580001000086</w:t>
             </w:r>
           </w:p>
         </w:tc>
@@ -1485,7 +1485,7 @@
                 <w:rFonts w:ascii="Times New Roman" w:hAnsi="Times New Roman" w:cs="Times New Roman"/>
                 <w:color w:val="000000"/>
               </w:rPr>
-              <w:t>31.12</w:t>
+              <w:t>17.02</w:t>
             </w:r>
             <w:r>
               <w:rPr>
@@ -1506,7 +1506,7 @@
                 <w:rFonts w:ascii="Times New Roman" w:hAnsi="Times New Roman" w:cs="Times New Roman"/>
                 <w:color w:val="000000"/>
               </w:rPr>
-              <w:t>6</w:t>
+              <w:t>7</w:t>
             </w:r>
           </w:p>
         </w:tc>
@@ -1533,21 +1533,7 @@
                 <w:rFonts w:ascii="Times New Roman" w:hAnsi="Times New Roman" w:cs="Times New Roman"/>
                 <w:color w:val="000000"/>
               </w:rPr>
-              <w:t>29</w:t>
-            </w:r>
-            <w:r>
-              <w:rPr>
-                <w:rFonts w:ascii="Times New Roman" w:hAnsi="Times New Roman" w:cs="Times New Roman"/>
-                <w:color w:val="000000"/>
-              </w:rPr>
-              <w:t>.</w:t>
-            </w:r>
-            <w:r>
-              <w:rPr>
-                <w:rFonts w:ascii="Times New Roman" w:hAnsi="Times New Roman" w:cs="Times New Roman"/>
-                <w:color w:val="000000"/>
-              </w:rPr>
-              <w:t>01</w:t>
+              <w:t>20.03</w:t>
             </w:r>
             <w:r>
               <w:rPr>
@@ -1596,7 +1582,7 @@
                 <w:rFonts w:ascii="Times New Roman" w:hAnsi="Times New Roman" w:cs="Times New Roman"/>
                 <w:color w:val="000000"/>
               </w:rPr>
-              <w:t>28</w:t>
+              <w:t>39</w:t>
             </w:r>
           </w:p>
         </w:tc>
@@ -1624,7 +1610,7 @@
                 <w:rFonts w:ascii="Times New Roman" w:hAnsi="Times New Roman" w:cs="Times New Roman"/>
                 <w:color w:val="000000"/>
               </w:rPr>
-              <w:t>двадцать восемь</w:t>
+              <w:t>тридцать девять</w:t>
             </w:r>
           </w:p>
         </w:tc>
@@ -3503,7 +3489,7 @@
 </file>
 
 <file path=customXml/itemProps1.xml><?xml version="1.0" encoding="utf-8"?>
-<ds:datastoreItem xmlns:ds="http://schemas.openxmlformats.org/officeDocument/2006/customXml" ds:itemID="{557F715B-E890-4EA8-93D2-5411E3A6DFC9}">
+<ds:datastoreItem xmlns:ds="http://schemas.openxmlformats.org/officeDocument/2006/customXml" ds:itemID="{FF6B9468-D937-424F-B53E-0F6D37D77BFD}">
   <ds:schemaRefs>
     <ds:schemaRef ds:uri="http://schemas.openxmlformats.org/officeDocument/2006/bibliography"/>
   </ds:schemaRefs>
